--- a/SQL Assign (PL_SQL 248518).docx
+++ b/SQL Assign (PL_SQL 248518).docx
@@ -33,6 +33,285 @@
       <w:r>
         <w:t>Q.1.</w:t>
       </w:r>
+    </w:p>
+    <w:p>
+      <w:r>
+        <w:rPr>
+          <w:noProof/>
+        </w:rPr>
+        <w:drawing>
+          <wp:inline distT="0" distB="0" distL="0" distR="0" wp14:anchorId="645760A0" wp14:editId="6053DC5E">
+            <wp:extent cx="4238625" cy="3105150"/>
+            <wp:effectExtent l="0" t="0" r="9525" b="0"/>
+            <wp:docPr id="1" name="Picture 1"/>
+            <wp:cNvGraphicFramePr>
+              <a:graphicFrameLocks xmlns:a="http://schemas.openxmlformats.org/drawingml/2006/main" noChangeAspect="1"/>
+            </wp:cNvGraphicFramePr>
+            <a:graphic xmlns:a="http://schemas.openxmlformats.org/drawingml/2006/main">
+              <a:graphicData uri="http://schemas.openxmlformats.org/drawingml/2006/picture">
+                <pic:pic xmlns:pic="http://schemas.openxmlformats.org/drawingml/2006/picture">
+                  <pic:nvPicPr>
+                    <pic:cNvPr id="1" name=""/>
+                    <pic:cNvPicPr/>
+                  </pic:nvPicPr>
+                  <pic:blipFill>
+                    <a:blip r:embed="rId4"/>
+                    <a:stretch>
+                      <a:fillRect/>
+                    </a:stretch>
+                  </pic:blipFill>
+                  <pic:spPr>
+                    <a:xfrm>
+                      <a:off x="0" y="0"/>
+                      <a:ext cx="4238625" cy="3105150"/>
+                    </a:xfrm>
+                    <a:prstGeom prst="rect">
+                      <a:avLst/>
+                    </a:prstGeom>
+                  </pic:spPr>
+                </pic:pic>
+              </a:graphicData>
+            </a:graphic>
+          </wp:inline>
+        </w:drawing>
+      </w:r>
+    </w:p>
+    <w:p>
+      <w:r>
+        <w:t>Q.2.</w:t>
+      </w:r>
+    </w:p>
+    <w:p>
+      <w:r>
+        <w:rPr>
+          <w:noProof/>
+        </w:rPr>
+        <w:drawing>
+          <wp:inline distT="0" distB="0" distL="0" distR="0" wp14:anchorId="50154BFC" wp14:editId="08370E30">
+            <wp:extent cx="4905375" cy="3752850"/>
+            <wp:effectExtent l="0" t="0" r="9525" b="0"/>
+            <wp:docPr id="2" name="Picture 2"/>
+            <wp:cNvGraphicFramePr>
+              <a:graphicFrameLocks xmlns:a="http://schemas.openxmlformats.org/drawingml/2006/main" noChangeAspect="1"/>
+            </wp:cNvGraphicFramePr>
+            <a:graphic xmlns:a="http://schemas.openxmlformats.org/drawingml/2006/main">
+              <a:graphicData uri="http://schemas.openxmlformats.org/drawingml/2006/picture">
+                <pic:pic xmlns:pic="http://schemas.openxmlformats.org/drawingml/2006/picture">
+                  <pic:nvPicPr>
+                    <pic:cNvPr id="1" name=""/>
+                    <pic:cNvPicPr/>
+                  </pic:nvPicPr>
+                  <pic:blipFill>
+                    <a:blip r:embed="rId5"/>
+                    <a:stretch>
+                      <a:fillRect/>
+                    </a:stretch>
+                  </pic:blipFill>
+                  <pic:spPr>
+                    <a:xfrm>
+                      <a:off x="0" y="0"/>
+                      <a:ext cx="4905375" cy="3752850"/>
+                    </a:xfrm>
+                    <a:prstGeom prst="rect">
+                      <a:avLst/>
+                    </a:prstGeom>
+                  </pic:spPr>
+                </pic:pic>
+              </a:graphicData>
+            </a:graphic>
+          </wp:inline>
+        </w:drawing>
+      </w:r>
+    </w:p>
+    <w:p>
+      <w:r>
+        <w:lastRenderedPageBreak/>
+        <w:t>Q.3.</w:t>
+      </w:r>
+    </w:p>
+    <w:p>
+      <w:r>
+        <w:rPr>
+          <w:noProof/>
+        </w:rPr>
+        <w:drawing>
+          <wp:inline distT="0" distB="0" distL="0" distR="0" wp14:anchorId="46D7CCF7" wp14:editId="69635872">
+            <wp:extent cx="4906313" cy="2286000"/>
+            <wp:effectExtent l="0" t="0" r="8890" b="0"/>
+            <wp:docPr id="3" name="Picture 3"/>
+            <wp:cNvGraphicFramePr>
+              <a:graphicFrameLocks xmlns:a="http://schemas.openxmlformats.org/drawingml/2006/main" noChangeAspect="1"/>
+            </wp:cNvGraphicFramePr>
+            <a:graphic xmlns:a="http://schemas.openxmlformats.org/drawingml/2006/main">
+              <a:graphicData uri="http://schemas.openxmlformats.org/drawingml/2006/picture">
+                <pic:pic xmlns:pic="http://schemas.openxmlformats.org/drawingml/2006/picture">
+                  <pic:nvPicPr>
+                    <pic:cNvPr id="1" name=""/>
+                    <pic:cNvPicPr/>
+                  </pic:nvPicPr>
+                  <pic:blipFill>
+                    <a:blip r:embed="rId6"/>
+                    <a:stretch>
+                      <a:fillRect/>
+                    </a:stretch>
+                  </pic:blipFill>
+                  <pic:spPr>
+                    <a:xfrm>
+                      <a:off x="0" y="0"/>
+                      <a:ext cx="4941918" cy="2302590"/>
+                    </a:xfrm>
+                    <a:prstGeom prst="rect">
+                      <a:avLst/>
+                    </a:prstGeom>
+                  </pic:spPr>
+                </pic:pic>
+              </a:graphicData>
+            </a:graphic>
+          </wp:inline>
+        </w:drawing>
+      </w:r>
+      <w:r>
+        <w:rPr>
+          <w:noProof/>
+        </w:rPr>
+        <w:drawing>
+          <wp:inline distT="0" distB="0" distL="0" distR="0" wp14:anchorId="0EFD7EA6" wp14:editId="79213A48">
+            <wp:extent cx="2953095" cy="2047875"/>
+            <wp:effectExtent l="0" t="0" r="0" b="0"/>
+            <wp:docPr id="4" name="Picture 4"/>
+            <wp:cNvGraphicFramePr>
+              <a:graphicFrameLocks xmlns:a="http://schemas.openxmlformats.org/drawingml/2006/main" noChangeAspect="1"/>
+            </wp:cNvGraphicFramePr>
+            <a:graphic xmlns:a="http://schemas.openxmlformats.org/drawingml/2006/main">
+              <a:graphicData uri="http://schemas.openxmlformats.org/drawingml/2006/picture">
+                <pic:pic xmlns:pic="http://schemas.openxmlformats.org/drawingml/2006/picture">
+                  <pic:nvPicPr>
+                    <pic:cNvPr id="1" name=""/>
+                    <pic:cNvPicPr/>
+                  </pic:nvPicPr>
+                  <pic:blipFill>
+                    <a:blip r:embed="rId7"/>
+                    <a:stretch>
+                      <a:fillRect/>
+                    </a:stretch>
+                  </pic:blipFill>
+                  <pic:spPr>
+                    <a:xfrm>
+                      <a:off x="0" y="0"/>
+                      <a:ext cx="3017075" cy="2092243"/>
+                    </a:xfrm>
+                    <a:prstGeom prst="rect">
+                      <a:avLst/>
+                    </a:prstGeom>
+                  </pic:spPr>
+                </pic:pic>
+              </a:graphicData>
+            </a:graphic>
+          </wp:inline>
+        </w:drawing>
+      </w:r>
+    </w:p>
+    <w:p>
+      <w:r>
+        <w:t>Q.4.</w:t>
+      </w:r>
+    </w:p>
+    <w:p>
+      <w:r>
+        <w:rPr>
+          <w:noProof/>
+        </w:rPr>
+        <w:drawing>
+          <wp:inline distT="0" distB="0" distL="0" distR="0" wp14:anchorId="25BF9AD1" wp14:editId="1903851C">
+            <wp:extent cx="3048348" cy="3171825"/>
+            <wp:effectExtent l="0" t="0" r="0" b="0"/>
+            <wp:docPr id="5" name="Picture 5"/>
+            <wp:cNvGraphicFramePr>
+              <a:graphicFrameLocks xmlns:a="http://schemas.openxmlformats.org/drawingml/2006/main" noChangeAspect="1"/>
+            </wp:cNvGraphicFramePr>
+            <a:graphic xmlns:a="http://schemas.openxmlformats.org/drawingml/2006/main">
+              <a:graphicData uri="http://schemas.openxmlformats.org/drawingml/2006/picture">
+                <pic:pic xmlns:pic="http://schemas.openxmlformats.org/drawingml/2006/picture">
+                  <pic:nvPicPr>
+                    <pic:cNvPr id="1" name=""/>
+                    <pic:cNvPicPr/>
+                  </pic:nvPicPr>
+                  <pic:blipFill>
+                    <a:blip r:embed="rId8"/>
+                    <a:stretch>
+                      <a:fillRect/>
+                    </a:stretch>
+                  </pic:blipFill>
+                  <pic:spPr>
+                    <a:xfrm>
+                      <a:off x="0" y="0"/>
+                      <a:ext cx="3058647" cy="3182541"/>
+                    </a:xfrm>
+                    <a:prstGeom prst="rect">
+                      <a:avLst/>
+                    </a:prstGeom>
+                  </pic:spPr>
+                </pic:pic>
+              </a:graphicData>
+            </a:graphic>
+          </wp:inline>
+        </w:drawing>
+      </w:r>
+    </w:p>
+    <w:p>
+      <w:r>
+        <w:lastRenderedPageBreak/>
+        <w:t>Q.5.</w:t>
+      </w:r>
+    </w:p>
+    <w:p>
+      <w:r>
+        <w:rPr>
+          <w:noProof/>
+        </w:rPr>
+        <w:drawing>
+          <wp:inline distT="0" distB="0" distL="0" distR="0" wp14:anchorId="217B7209" wp14:editId="3A9837F7">
+            <wp:extent cx="4048125" cy="4600575"/>
+            <wp:effectExtent l="0" t="0" r="9525" b="9525"/>
+            <wp:docPr id="6" name="Picture 6"/>
+            <wp:cNvGraphicFramePr>
+              <a:graphicFrameLocks xmlns:a="http://schemas.openxmlformats.org/drawingml/2006/main" noChangeAspect="1"/>
+            </wp:cNvGraphicFramePr>
+            <a:graphic xmlns:a="http://schemas.openxmlformats.org/drawingml/2006/main">
+              <a:graphicData uri="http://schemas.openxmlformats.org/drawingml/2006/picture">
+                <pic:pic xmlns:pic="http://schemas.openxmlformats.org/drawingml/2006/picture">
+                  <pic:nvPicPr>
+                    <pic:cNvPr id="1" name=""/>
+                    <pic:cNvPicPr/>
+                  </pic:nvPicPr>
+                  <pic:blipFill>
+                    <a:blip r:embed="rId9"/>
+                    <a:stretch>
+                      <a:fillRect/>
+                    </a:stretch>
+                  </pic:blipFill>
+                  <pic:spPr>
+                    <a:xfrm>
+                      <a:off x="0" y="0"/>
+                      <a:ext cx="4048125" cy="4600575"/>
+                    </a:xfrm>
+                    <a:prstGeom prst="rect">
+                      <a:avLst/>
+                    </a:prstGeom>
+                  </pic:spPr>
+                </pic:pic>
+              </a:graphicData>
+            </a:graphic>
+          </wp:inline>
+        </w:drawing>
+      </w:r>
+    </w:p>
+    <w:p>
+      <w:r>
+        <w:t>Q.6.</w:t>
+      </w:r>
+    </w:p>
+    <w:p>
       <w:bookmarkStart w:id="0" w:name="_GoBack"/>
       <w:bookmarkEnd w:id="0"/>
     </w:p>
